--- a/class-materials/Son_08.2019/RStudio Cloud instructions.docx
+++ b/class-materials/Son_08.2019/RStudio Cloud instructions.docx
@@ -188,10 +188,7 @@
         <w:t xml:space="preserve">Once it sets up, you probably want to change the name of this project to something that helps you. </w:t>
       </w:r>
       <w:r>
-        <w:t>Just click on the name and you’ll be able to edit it.</w:t>
-      </w:r>
-      <w:r>
-        <w:t xml:space="preserve"> </w:t>
+        <w:t xml:space="preserve">Just click on the name and you’ll be able to edit it. </w:t>
       </w:r>
       <w:r>
         <w:t>For example, my own project is named for my course (PSY3020_Fall19).</w:t>
@@ -256,6 +253,47 @@
         </w:numPr>
       </w:pPr>
       <w:r>
+        <w:t xml:space="preserve">In </w:t>
+      </w:r>
+      <w:proofErr w:type="spellStart"/>
+      <w:r>
+        <w:t>RStudio</w:t>
+      </w:r>
+      <w:proofErr w:type="spellEnd"/>
+      <w:r>
+        <w:t xml:space="preserve"> Cloud, think of a “project” (like the one you just set up) as “your computer” (it’s really an environment). You don’t want to start a project every time you log in to </w:t>
+      </w:r>
+      <w:proofErr w:type="spellStart"/>
+      <w:r>
+        <w:t>RStudio</w:t>
+      </w:r>
+      <w:proofErr w:type="spellEnd"/>
+      <w:r>
+        <w:t xml:space="preserve">. Next time, you can just login to </w:t>
+      </w:r>
+      <w:proofErr w:type="spellStart"/>
+      <w:r>
+        <w:t>RStudio.cloud</w:t>
+      </w:r>
+      <w:proofErr w:type="spellEnd"/>
+      <w:r>
+        <w:t xml:space="preserve"> and click on this project. It will be ready to go!</w:t>
+      </w:r>
+    </w:p>
+    <w:p>
+      <w:pPr>
+        <w:pStyle w:val="ListParagraph"/>
+      </w:pPr>
+    </w:p>
+    <w:p>
+      <w:pPr>
+        <w:pStyle w:val="ListParagraph"/>
+        <w:numPr>
+          <w:ilvl w:val="0"/>
+          <w:numId w:val="1"/>
+        </w:numPr>
+      </w:pPr>
+      <w:r>
         <w:t xml:space="preserve">To orient you to </w:t>
       </w:r>
       <w:proofErr w:type="spellStart"/>
@@ -264,7 +302,18 @@
       </w:r>
       <w:proofErr w:type="spellEnd"/>
       <w:r>
-        <w:t xml:space="preserve"> (if you are new), on the right side, there are a number of files in this project. You want to click on </w:t>
+        <w:t xml:space="preserve">, </w:t>
+      </w:r>
+      <w:r>
+        <w:t xml:space="preserve">on the </w:t>
+      </w:r>
+      <w:r>
+        <w:t xml:space="preserve">lower </w:t>
+      </w:r>
+      <w:bookmarkStart w:id="0" w:name="_GoBack"/>
+      <w:bookmarkEnd w:id="0"/>
+      <w:r>
+        <w:t xml:space="preserve">right side, there are a number of files in this project. You want to click on </w:t>
       </w:r>
       <w:proofErr w:type="spellStart"/>
       <w:r>
@@ -361,6 +410,7 @@
         </w:numPr>
       </w:pPr>
       <w:r>
+        <w:lastRenderedPageBreak/>
         <w:t xml:space="preserve">The </w:t>
       </w:r>
       <w:proofErr w:type="spellStart"/>
@@ -385,8 +435,6 @@
       <w:pPr>
         <w:pStyle w:val="ListParagraph"/>
       </w:pPr>
-      <w:bookmarkStart w:id="0" w:name="_GoBack"/>
-      <w:bookmarkEnd w:id="0"/>
     </w:p>
     <w:p>
       <w:pPr>
